--- a/Resources/Raw/Source_References.docx
+++ b/Resources/Raw/Source_References.docx
@@ -65,6 +65,9 @@
       <w:r>
         <w:t>Diabetes</w:t>
       </w:r>
+      <w:r>
+        <w:t xml:space="preserve"> - </w:t>
+      </w:r>
     </w:p>
     <w:p>
       <w:r>
@@ -164,7 +167,10 @@
     <w:p/>
     <w:p>
       <w:r>
-        <w:t>Social:</w:t>
+        <w:t>Economic</w:t>
+      </w:r>
+      <w:r>
+        <w:t>:</w:t>
       </w:r>
     </w:p>
     <w:p>
@@ -195,6 +201,59 @@
     <w:p>
       <w:r>
         <w:t>Income Category</w:t>
+      </w:r>
+    </w:p>
+    <w:p>
+      <w:r>
+        <w:t xml:space="preserve">Human Development Index - </w:t>
+      </w:r>
+      <w:hyperlink r:id="rId11" w:history="1">
+        <w:r>
+          <w:rPr>
+            <w:rStyle w:val="Hyperlink"/>
+          </w:rPr>
+          <w:t>https://hdr.undp.org/en/indicators/137506#</w:t>
+        </w:r>
+      </w:hyperlink>
+      <w:r>
+        <w:t xml:space="preserve"> </w:t>
+      </w:r>
+    </w:p>
+    <w:p>
+      <w:r>
+        <w:t xml:space="preserve">Income Index - </w:t>
+      </w:r>
+      <w:hyperlink r:id="rId12" w:history="1">
+        <w:r>
+          <w:rPr>
+            <w:rStyle w:val="Hyperlink"/>
+          </w:rPr>
+          <w:t>https://hdr.undp.org/en/indicators/103606#</w:t>
+        </w:r>
+      </w:hyperlink>
+      <w:r>
+        <w:t xml:space="preserve"> </w:t>
+      </w:r>
+    </w:p>
+    <w:p>
+      <w:proofErr w:type="gramStart"/>
+      <w:r>
+        <w:t>Education  -</w:t>
+      </w:r>
+      <w:proofErr w:type="gramEnd"/>
+      <w:r>
+        <w:t xml:space="preserve"> </w:t>
+      </w:r>
+      <w:hyperlink r:id="rId13" w:history="1">
+        <w:r>
+          <w:rPr>
+            <w:rStyle w:val="Hyperlink"/>
+          </w:rPr>
+          <w:t>https://hdr.undp.org/en/indicators/103706#</w:t>
+        </w:r>
+      </w:hyperlink>
+      <w:r>
+        <w:t xml:space="preserve"> </w:t>
       </w:r>
     </w:p>
     <w:p/>
